--- a/ubuntu+opencv+qt.docx
+++ b/ubuntu+opencv+qt.docx
@@ -1,6 +1,6 @@
 
 <file path=word/document.xml><?xml version="1.0" encoding="utf-8"?>
-<w:document xmlns:wpc="http://schemas.microsoft.com/office/word/2010/wordprocessingCanvas" xmlns:mc="http://schemas.openxmlformats.org/markup-compatibility/2006" xmlns:o="urn:schemas-microsoft-com:office:office" xmlns:r="http://schemas.openxmlformats.org/officeDocument/2006/relationships" xmlns:m="http://schemas.openxmlformats.org/officeDocument/2006/math" xmlns:v="urn:schemas-microsoft-com:vml" xmlns:wp14="http://schemas.microsoft.com/office/word/2010/wordprocessingDrawing" xmlns:wp="http://schemas.openxmlformats.org/drawingml/2006/wordprocessingDrawing" xmlns:w10="urn:schemas-microsoft-com:office:word" xmlns:w="http://schemas.openxmlformats.org/wordprocessingml/2006/main" xmlns:w14="http://schemas.microsoft.com/office/word/2010/wordml" xmlns:w15="http://schemas.microsoft.com/office/word/2012/wordml" xmlns:wpg="http://schemas.microsoft.com/office/word/2010/wordprocessingGroup" xmlns:wpi="http://schemas.microsoft.com/office/word/2010/wordprocessingInk" xmlns:wne="http://schemas.microsoft.com/office/word/2006/wordml" xmlns:wps="http://schemas.microsoft.com/office/word/2010/wordprocessingShape" mc:Ignorable="w14 w15 wp14">
+<w:document xmlns:ve="http://schemas.openxmlformats.org/markup-compatibility/2006" xmlns:o="urn:schemas-microsoft-com:office:office" xmlns:r="http://schemas.openxmlformats.org/officeDocument/2006/relationships" xmlns:m="http://schemas.openxmlformats.org/officeDocument/2006/math" xmlns:v="urn:schemas-microsoft-com:vml" xmlns:wp="http://schemas.openxmlformats.org/drawingml/2006/wordprocessingDrawing" xmlns:w10="urn:schemas-microsoft-com:office:word" xmlns:w="http://schemas.openxmlformats.org/wordprocessingml/2006/main" xmlns:wne="http://schemas.microsoft.com/office/word/2006/wordml">
   <w:body>
     <w:p>
       <w:pPr>
@@ -64,7 +64,7 @@
         <w:spacing w:line="390" w:lineRule="atLeast"/>
         <w:jc w:val="center"/>
         <w:rPr>
-          <w:rFonts w:ascii="Arial" w:eastAsia="宋体" w:hAnsi="Arial" w:cs="Arial" w:hint="eastAsia"/>
+          <w:rFonts w:ascii="Arial" w:eastAsia="宋体" w:hAnsi="Arial" w:cs="Arial"/>
           <w:b/>
           <w:bCs/>
           <w:color w:val="000000"/>
@@ -2377,10 +2377,10 @@
                     </pic:cNvPicPr>
                   </pic:nvPicPr>
                   <pic:blipFill>
-                    <a:blip r:embed="rId28">
+                    <a:blip r:embed="rId28" cstate="print">
                       <a:extLst>
                         <a:ext uri="{28A0092B-C50C-407E-A947-70E740481C1C}">
-                          <a14:useLocalDpi xmlns:a14="http://schemas.microsoft.com/office/drawing/2010/main" val="0"/>
+                          <a14:useLocalDpi xmlns:a14="http://schemas.microsoft.com/office/drawing/2010/main" xmlns:wps="http://schemas.microsoft.com/office/word/2010/wordprocessingShape" xmlns:wpi="http://schemas.microsoft.com/office/word/2010/wordprocessingInk" xmlns:wpg="http://schemas.microsoft.com/office/word/2010/wordprocessingGroup" xmlns:w15="http://schemas.microsoft.com/office/word/2012/wordml" xmlns:w14="http://schemas.microsoft.com/office/word/2010/wordml" xmlns:w="http://schemas.openxmlformats.org/wordprocessingml/2006/main" xmlns:w10="urn:schemas-microsoft-com:office:word" xmlns:wp14="http://schemas.microsoft.com/office/word/2010/wordprocessingDrawing" xmlns:v="urn:schemas-microsoft-com:vml" xmlns:o="urn:schemas-microsoft-com:office:office" xmlns:mc="http://schemas.openxmlformats.org/markup-compatibility/2006" xmlns:wpc="http://schemas.microsoft.com/office/word/2010/wordprocessingCanvas" xmlns="" val="0"/>
                         </a:ext>
                       </a:extLst>
                     </a:blip>
@@ -2666,7 +2666,7 @@
         <w:shd w:val="clear" w:color="auto" w:fill="FFFFFF"/>
         <w:spacing w:line="390" w:lineRule="atLeast"/>
         <w:rPr>
-          <w:rFonts w:ascii="Arial" w:eastAsia="宋体" w:hAnsi="Arial" w:cs="Arial" w:hint="eastAsia"/>
+          <w:rFonts w:ascii="Arial" w:eastAsia="宋体" w:hAnsi="Arial" w:cs="Arial"/>
           <w:color w:val="000000"/>
           <w:kern w:val="0"/>
           <w:szCs w:val="21"/>
@@ -2871,8 +2871,63 @@
           <w:kern w:val="0"/>
           <w:szCs w:val="21"/>
         </w:rPr>
+        <w:br/>
+      </w:r>
+      <w:r>
+        <w:rPr>
+          <w:rFonts w:ascii="Arial" w:eastAsia="宋体" w:hAnsi="Arial" w:cs="Arial"/>
+          <w:color w:val="000000"/>
+          <w:kern w:val="0"/>
+          <w:sz w:val="27"/>
+          <w:szCs w:val="27"/>
+          <w:shd w:val="clear" w:color="auto" w:fill="FFFFFF"/>
+        </w:rPr>
+        <w:t>      5.  </w:t>
+      </w:r>
+      <w:r>
+        <w:rPr>
+          <w:rFonts w:ascii="Arial" w:eastAsia="宋体" w:hAnsi="Arial" w:cs="Arial"/>
+          <w:color w:val="000000"/>
+          <w:kern w:val="0"/>
+          <w:sz w:val="27"/>
+          <w:szCs w:val="27"/>
+          <w:shd w:val="clear" w:color="auto" w:fill="FFFFFF"/>
+        </w:rPr>
+        <w:t>完成了动态库的共享，还不能使用</w:t>
+      </w:r>
+      <w:r>
+        <w:rPr>
+          <w:rFonts w:ascii="Arial" w:eastAsia="宋体" w:hAnsi="Arial" w:cs="Arial"/>
+          <w:color w:val="000000"/>
+          <w:kern w:val="0"/>
+          <w:sz w:val="27"/>
+          <w:szCs w:val="27"/>
+          <w:shd w:val="clear" w:color="auto" w:fill="FFFFFF"/>
+        </w:rPr>
+        <w:t>opencv</w:t>
+      </w:r>
+      <w:r>
+        <w:rPr>
+          <w:rFonts w:ascii="Arial" w:eastAsia="宋体" w:hAnsi="Arial" w:cs="Arial"/>
+          <w:color w:val="000000"/>
+          <w:kern w:val="0"/>
+          <w:sz w:val="27"/>
+          <w:szCs w:val="27"/>
+          <w:shd w:val="clear" w:color="auto" w:fill="FFFFFF"/>
+        </w:rPr>
+        <w:t>来编程，还需要为</w:t>
+      </w:r>
+      <w:r>
+        <w:rPr>
+          <w:rFonts w:ascii="Arial" w:eastAsia="宋体" w:hAnsi="Arial" w:cs="Arial"/>
+          <w:color w:val="000000"/>
+          <w:kern w:val="0"/>
+          <w:sz w:val="27"/>
+          <w:szCs w:val="27"/>
+          <w:shd w:val="clear" w:color="auto" w:fill="FFFFFF"/>
+        </w:rPr>
         <w:lastRenderedPageBreak/>
-        <w:br/>
+        <w:t>程序指定</w:t>
       </w:r>
       <w:r>
         <w:rPr>
@@ -2883,7 +2938,7 @@
           <w:szCs w:val="27"/>
           <w:shd w:val="clear" w:color="auto" w:fill="FFFFFF"/>
         </w:rPr>
-        <w:t>      5.  </w:t>
+        <w:t>openvc</w:t>
       </w:r>
       <w:r>
         <w:rPr>
@@ -2894,7 +2949,7 @@
           <w:szCs w:val="27"/>
           <w:shd w:val="clear" w:color="auto" w:fill="FFFFFF"/>
         </w:rPr>
-        <w:t>完成了动态库的共享，还不能使用</w:t>
+        <w:t>的头文件位置。这里使用</w:t>
       </w:r>
       <w:r>
         <w:rPr>
@@ -2905,7 +2960,7 @@
           <w:szCs w:val="27"/>
           <w:shd w:val="clear" w:color="auto" w:fill="FFFFFF"/>
         </w:rPr>
-        <w:t>opencv</w:t>
+        <w:t>pkg-config</w:t>
       </w:r>
       <w:r>
         <w:rPr>
@@ -2916,7 +2971,7 @@
           <w:szCs w:val="27"/>
           <w:shd w:val="clear" w:color="auto" w:fill="FFFFFF"/>
         </w:rPr>
-        <w:t>来编程，还需要为程序指定</w:t>
+        <w:t>命令来完成。首先在</w:t>
       </w:r>
       <w:r>
         <w:rPr>
@@ -2927,7 +2982,7 @@
           <w:szCs w:val="27"/>
           <w:shd w:val="clear" w:color="auto" w:fill="FFFFFF"/>
         </w:rPr>
-        <w:t>openvc</w:t>
+        <w:t xml:space="preserve"> /etc/profile </w:t>
       </w:r>
       <w:r>
         <w:rPr>
@@ -2938,50 +2993,6 @@
           <w:szCs w:val="27"/>
           <w:shd w:val="clear" w:color="auto" w:fill="FFFFFF"/>
         </w:rPr>
-        <w:t>的头文件位置。这里使用</w:t>
-      </w:r>
-      <w:r>
-        <w:rPr>
-          <w:rFonts w:ascii="Arial" w:eastAsia="宋体" w:hAnsi="Arial" w:cs="Arial"/>
-          <w:color w:val="000000"/>
-          <w:kern w:val="0"/>
-          <w:sz w:val="27"/>
-          <w:szCs w:val="27"/>
-          <w:shd w:val="clear" w:color="auto" w:fill="FFFFFF"/>
-        </w:rPr>
-        <w:t>pkg-config</w:t>
-      </w:r>
-      <w:r>
-        <w:rPr>
-          <w:rFonts w:ascii="Arial" w:eastAsia="宋体" w:hAnsi="Arial" w:cs="Arial"/>
-          <w:color w:val="000000"/>
-          <w:kern w:val="0"/>
-          <w:sz w:val="27"/>
-          <w:szCs w:val="27"/>
-          <w:shd w:val="clear" w:color="auto" w:fill="FFFFFF"/>
-        </w:rPr>
-        <w:t>命令来完成。首先在</w:t>
-      </w:r>
-      <w:r>
-        <w:rPr>
-          <w:rFonts w:ascii="Arial" w:eastAsia="宋体" w:hAnsi="Arial" w:cs="Arial"/>
-          <w:color w:val="000000"/>
-          <w:kern w:val="0"/>
-          <w:sz w:val="27"/>
-          <w:szCs w:val="27"/>
-          <w:shd w:val="clear" w:color="auto" w:fill="FFFFFF"/>
-        </w:rPr>
-        <w:t xml:space="preserve"> /etc/profile </w:t>
-      </w:r>
-      <w:r>
-        <w:rPr>
-          <w:rFonts w:ascii="Arial" w:eastAsia="宋体" w:hAnsi="Arial" w:cs="Arial"/>
-          <w:color w:val="000000"/>
-          <w:kern w:val="0"/>
-          <w:sz w:val="27"/>
-          <w:szCs w:val="27"/>
-          <w:shd w:val="clear" w:color="auto" w:fill="FFFFFF"/>
-        </w:rPr>
         <w:t>中添加</w:t>
       </w:r>
     </w:p>
@@ -2990,7 +3001,7 @@
         <w:widowControl/>
         <w:jc w:val="left"/>
         <w:rPr>
-          <w:rFonts w:ascii="宋体" w:eastAsia="宋体" w:hAnsi="宋体" w:cs="宋体" w:hint="eastAsia"/>
+          <w:rFonts w:ascii="宋体" w:eastAsia="宋体" w:hAnsi="宋体" w:cs="宋体"/>
           <w:kern w:val="0"/>
           <w:sz w:val="24"/>
           <w:szCs w:val="24"/>
@@ -3230,10 +3241,10 @@
                     </pic:cNvPicPr>
                   </pic:nvPicPr>
                   <pic:blipFill>
-                    <a:blip r:embed="rId33">
+                    <a:blip r:embed="rId33" cstate="print">
                       <a:extLst>
                         <a:ext uri="{28A0092B-C50C-407E-A947-70E740481C1C}">
-                          <a14:useLocalDpi xmlns:a14="http://schemas.microsoft.com/office/drawing/2010/main" val="0"/>
+                          <a14:useLocalDpi xmlns:a14="http://schemas.microsoft.com/office/drawing/2010/main" xmlns:wps="http://schemas.microsoft.com/office/word/2010/wordprocessingShape" xmlns:wpi="http://schemas.microsoft.com/office/word/2010/wordprocessingInk" xmlns:wpg="http://schemas.microsoft.com/office/word/2010/wordprocessingGroup" xmlns:w15="http://schemas.microsoft.com/office/word/2012/wordml" xmlns:w14="http://schemas.microsoft.com/office/word/2010/wordml" xmlns:w="http://schemas.openxmlformats.org/wordprocessingml/2006/main" xmlns:w10="urn:schemas-microsoft-com:office:word" xmlns:wp14="http://schemas.microsoft.com/office/word/2010/wordprocessingDrawing" xmlns:v="urn:schemas-microsoft-com:vml" xmlns:o="urn:schemas-microsoft-com:office:office" xmlns:mc="http://schemas.openxmlformats.org/markup-compatibility/2006" xmlns:wpc="http://schemas.microsoft.com/office/word/2010/wordprocessingCanvas" xmlns="" val="0"/>
                         </a:ext>
                       </a:extLst>
                     </a:blip>
@@ -3504,7 +3515,7 @@
         <w:spacing w:line="390" w:lineRule="atLeast"/>
         <w:ind w:left="360"/>
         <w:rPr>
-          <w:rFonts w:ascii="Arial" w:eastAsia="宋体" w:hAnsi="Arial" w:cs="Arial" w:hint="eastAsia"/>
+          <w:rFonts w:ascii="Arial" w:eastAsia="宋体" w:hAnsi="Arial" w:cs="Arial"/>
           <w:color w:val="2F5496" w:themeColor="accent5" w:themeShade="BF"/>
           <w:kern w:val="0"/>
           <w:szCs w:val="21"/>
@@ -3684,10 +3695,10 @@
                     </pic:cNvPicPr>
                   </pic:nvPicPr>
                   <pic:blipFill>
-                    <a:blip r:embed="rId36">
+                    <a:blip r:embed="rId36" cstate="print">
                       <a:extLst>
                         <a:ext uri="{28A0092B-C50C-407E-A947-70E740481C1C}">
-                          <a14:useLocalDpi xmlns:a14="http://schemas.microsoft.com/office/drawing/2010/main" val="0"/>
+                          <a14:useLocalDpi xmlns:a14="http://schemas.microsoft.com/office/drawing/2010/main" xmlns:wps="http://schemas.microsoft.com/office/word/2010/wordprocessingShape" xmlns:wpi="http://schemas.microsoft.com/office/word/2010/wordprocessingInk" xmlns:wpg="http://schemas.microsoft.com/office/word/2010/wordprocessingGroup" xmlns:w15="http://schemas.microsoft.com/office/word/2012/wordml" xmlns:w14="http://schemas.microsoft.com/office/word/2010/wordml" xmlns:w="http://schemas.openxmlformats.org/wordprocessingml/2006/main" xmlns:w10="urn:schemas-microsoft-com:office:word" xmlns:wp14="http://schemas.microsoft.com/office/word/2010/wordprocessingDrawing" xmlns:v="urn:schemas-microsoft-com:vml" xmlns:o="urn:schemas-microsoft-com:office:office" xmlns:mc="http://schemas.openxmlformats.org/markup-compatibility/2006" xmlns:wpc="http://schemas.microsoft.com/office/word/2010/wordprocessingCanvas" xmlns="" val="0"/>
                         </a:ext>
                       </a:extLst>
                     </a:blip>
@@ -3826,10 +3837,10 @@
                     </pic:cNvPicPr>
                   </pic:nvPicPr>
                   <pic:blipFill>
-                    <a:blip r:embed="rId37">
+                    <a:blip r:embed="rId37" cstate="print">
                       <a:extLst>
                         <a:ext uri="{28A0092B-C50C-407E-A947-70E740481C1C}">
-                          <a14:useLocalDpi xmlns:a14="http://schemas.microsoft.com/office/drawing/2010/main" val="0"/>
+                          <a14:useLocalDpi xmlns:a14="http://schemas.microsoft.com/office/drawing/2010/main" xmlns:wps="http://schemas.microsoft.com/office/word/2010/wordprocessingShape" xmlns:wpi="http://schemas.microsoft.com/office/word/2010/wordprocessingInk" xmlns:wpg="http://schemas.microsoft.com/office/word/2010/wordprocessingGroup" xmlns:w15="http://schemas.microsoft.com/office/word/2012/wordml" xmlns:w14="http://schemas.microsoft.com/office/word/2010/wordml" xmlns:w="http://schemas.openxmlformats.org/wordprocessingml/2006/main" xmlns:w10="urn:schemas-microsoft-com:office:word" xmlns:wp14="http://schemas.microsoft.com/office/word/2010/wordprocessingDrawing" xmlns:v="urn:schemas-microsoft-com:vml" xmlns:o="urn:schemas-microsoft-com:office:office" xmlns:mc="http://schemas.openxmlformats.org/markup-compatibility/2006" xmlns:wpc="http://schemas.microsoft.com/office/word/2010/wordprocessingCanvas" xmlns="" val="0"/>
                         </a:ext>
                       </a:extLst>
                     </a:blip>
@@ -3909,10 +3920,10 @@
                     </pic:cNvPicPr>
                   </pic:nvPicPr>
                   <pic:blipFill>
-                    <a:blip r:embed="rId38">
+                    <a:blip r:embed="rId38" cstate="print">
                       <a:extLst>
                         <a:ext uri="{28A0092B-C50C-407E-A947-70E740481C1C}">
-                          <a14:useLocalDpi xmlns:a14="http://schemas.microsoft.com/office/drawing/2010/main" val="0"/>
+                          <a14:useLocalDpi xmlns:a14="http://schemas.microsoft.com/office/drawing/2010/main" xmlns:wps="http://schemas.microsoft.com/office/word/2010/wordprocessingShape" xmlns:wpi="http://schemas.microsoft.com/office/word/2010/wordprocessingInk" xmlns:wpg="http://schemas.microsoft.com/office/word/2010/wordprocessingGroup" xmlns:w15="http://schemas.microsoft.com/office/word/2012/wordml" xmlns:w14="http://schemas.microsoft.com/office/word/2010/wordml" xmlns:w="http://schemas.openxmlformats.org/wordprocessingml/2006/main" xmlns:w10="urn:schemas-microsoft-com:office:word" xmlns:wp14="http://schemas.microsoft.com/office/word/2010/wordprocessingDrawing" xmlns:v="urn:schemas-microsoft-com:vml" xmlns:o="urn:schemas-microsoft-com:office:office" xmlns:mc="http://schemas.openxmlformats.org/markup-compatibility/2006" xmlns:wpc="http://schemas.microsoft.com/office/word/2010/wordprocessingCanvas" xmlns="" val="0"/>
                         </a:ext>
                       </a:extLst>
                     </a:blip>
@@ -4135,17 +4146,12 @@
       </w:r>
     </w:p>
     <w:p>
-      <w:pPr>
-        <w:rPr>
-          <w:rFonts w:hint="eastAsia"/>
-        </w:rPr>
-      </w:pPr>
       <w:r>
         <w:rPr>
           <w:noProof/>
         </w:rPr>
         <w:drawing>
-          <wp:inline distT="0" distB="0" distL="0" distR="0" wp14:anchorId="7C567F32" wp14:editId="37DC511B">
+          <wp:inline distT="0" distB="0" distL="0" distR="0">
             <wp:extent cx="2609850" cy="209550"/>
             <wp:effectExtent l="0" t="0" r="0" b="0"/>
             <wp:docPr id="8" name="图片 8"/>
@@ -4160,7 +4166,7 @@
                     <pic:cNvPicPr/>
                   </pic:nvPicPr>
                   <pic:blipFill>
-                    <a:blip r:embed="rId40"/>
+                    <a:blip r:embed="rId40" cstate="print"/>
                     <a:stretch>
                       <a:fillRect/>
                     </a:stretch>
@@ -4195,7 +4201,25 @@
     <w:p>
       <w:r>
         <w:tab/>
-        <w:t>Chmod +x ./qt-opensource-linux-x86-5.3.2.run</w:t>
+        <w:t xml:space="preserve">Chmod </w:t>
+      </w:r>
+      <w:r>
+        <w:rPr>
+          <w:rFonts w:hint="eastAsia"/>
+        </w:rPr>
+        <w:t xml:space="preserve"> 0777</w:t>
+      </w:r>
+      <w:r>
+        <w:t xml:space="preserve"> </w:t>
+      </w:r>
+      <w:r>
+        <w:rPr>
+          <w:rFonts w:hint="eastAsia"/>
+        </w:rPr>
+        <w:t xml:space="preserve"> </w:t>
+      </w:r>
+      <w:r>
+        <w:t>qt-opensource-linux-x86-5.3.2.run</w:t>
       </w:r>
     </w:p>
     <w:p>
@@ -4274,10 +4298,10 @@
                     </pic:cNvPicPr>
                   </pic:nvPicPr>
                   <pic:blipFill>
-                    <a:blip r:embed="rId42">
+                    <a:blip r:embed="rId42" cstate="print">
                       <a:extLst>
                         <a:ext uri="{28A0092B-C50C-407E-A947-70E740481C1C}">
-                          <a14:useLocalDpi xmlns:a14="http://schemas.microsoft.com/office/drawing/2010/main" val="0"/>
+                          <a14:useLocalDpi xmlns:a14="http://schemas.microsoft.com/office/drawing/2010/main" xmlns:wps="http://schemas.microsoft.com/office/word/2010/wordprocessingShape" xmlns:wpi="http://schemas.microsoft.com/office/word/2010/wordprocessingInk" xmlns:wpg="http://schemas.microsoft.com/office/word/2010/wordprocessingGroup" xmlns:w15="http://schemas.microsoft.com/office/word/2012/wordml" xmlns:w14="http://schemas.microsoft.com/office/word/2010/wordml" xmlns:w="http://schemas.openxmlformats.org/wordprocessingml/2006/main" xmlns:w10="urn:schemas-microsoft-com:office:word" xmlns:wp14="http://schemas.microsoft.com/office/word/2010/wordprocessingDrawing" xmlns:v="urn:schemas-microsoft-com:vml" xmlns:o="urn:schemas-microsoft-com:office:office" xmlns:mc="http://schemas.openxmlformats.org/markup-compatibility/2006" xmlns:wpc="http://schemas.microsoft.com/office/word/2010/wordprocessingCanvas" xmlns="" val="0"/>
                         </a:ext>
                       </a:extLst>
                     </a:blip>
@@ -5586,10 +5610,10 @@
                     </pic:cNvPicPr>
                   </pic:nvPicPr>
                   <pic:blipFill>
-                    <a:blip r:embed="rId42">
+                    <a:blip r:embed="rId42" cstate="print">
                       <a:extLst>
                         <a:ext uri="{28A0092B-C50C-407E-A947-70E740481C1C}">
-                          <a14:useLocalDpi xmlns:a14="http://schemas.microsoft.com/office/drawing/2010/main" val="0"/>
+                          <a14:useLocalDpi xmlns:a14="http://schemas.microsoft.com/office/drawing/2010/main" xmlns:wps="http://schemas.microsoft.com/office/word/2010/wordprocessingShape" xmlns:wpi="http://schemas.microsoft.com/office/word/2010/wordprocessingInk" xmlns:wpg="http://schemas.microsoft.com/office/word/2010/wordprocessingGroup" xmlns:w15="http://schemas.microsoft.com/office/word/2012/wordml" xmlns:w14="http://schemas.microsoft.com/office/word/2010/wordml" xmlns:w="http://schemas.openxmlformats.org/wordprocessingml/2006/main" xmlns:w10="urn:schemas-microsoft-com:office:word" xmlns:wp14="http://schemas.microsoft.com/office/word/2010/wordprocessingDrawing" xmlns:v="urn:schemas-microsoft-com:vml" xmlns:o="urn:schemas-microsoft-com:office:office" xmlns:mc="http://schemas.openxmlformats.org/markup-compatibility/2006" xmlns:wpc="http://schemas.microsoft.com/office/word/2010/wordprocessingCanvas" xmlns="" val="0"/>
                         </a:ext>
                       </a:extLst>
                     </a:blip>
@@ -5998,10 +6022,10 @@
                     </pic:cNvPicPr>
                   </pic:nvPicPr>
                   <pic:blipFill>
-                    <a:blip r:embed="rId42">
+                    <a:blip r:embed="rId42" cstate="print">
                       <a:extLst>
                         <a:ext uri="{28A0092B-C50C-407E-A947-70E740481C1C}">
-                          <a14:useLocalDpi xmlns:a14="http://schemas.microsoft.com/office/drawing/2010/main" val="0"/>
+                          <a14:useLocalDpi xmlns:a14="http://schemas.microsoft.com/office/drawing/2010/main" xmlns:wps="http://schemas.microsoft.com/office/word/2010/wordprocessingShape" xmlns:wpi="http://schemas.microsoft.com/office/word/2010/wordprocessingInk" xmlns:wpg="http://schemas.microsoft.com/office/word/2010/wordprocessingGroup" xmlns:w15="http://schemas.microsoft.com/office/word/2012/wordml" xmlns:w14="http://schemas.microsoft.com/office/word/2010/wordml" xmlns:w="http://schemas.openxmlformats.org/wordprocessingml/2006/main" xmlns:w10="urn:schemas-microsoft-com:office:word" xmlns:wp14="http://schemas.microsoft.com/office/word/2010/wordprocessingDrawing" xmlns:v="urn:schemas-microsoft-com:vml" xmlns:o="urn:schemas-microsoft-com:office:office" xmlns:mc="http://schemas.openxmlformats.org/markup-compatibility/2006" xmlns:wpc="http://schemas.microsoft.com/office/word/2010/wordprocessingCanvas" xmlns="" val="0"/>
                         </a:ext>
                       </a:extLst>
                     </a:blip>
@@ -6358,10 +6382,10 @@
                     </pic:cNvPicPr>
                   </pic:nvPicPr>
                   <pic:blipFill>
-                    <a:blip r:embed="rId42">
+                    <a:blip r:embed="rId42" cstate="print">
                       <a:extLst>
                         <a:ext uri="{28A0092B-C50C-407E-A947-70E740481C1C}">
-                          <a14:useLocalDpi xmlns:a14="http://schemas.microsoft.com/office/drawing/2010/main" val="0"/>
+                          <a14:useLocalDpi xmlns:a14="http://schemas.microsoft.com/office/drawing/2010/main" xmlns:wps="http://schemas.microsoft.com/office/word/2010/wordprocessingShape" xmlns:wpi="http://schemas.microsoft.com/office/word/2010/wordprocessingInk" xmlns:wpg="http://schemas.microsoft.com/office/word/2010/wordprocessingGroup" xmlns:w15="http://schemas.microsoft.com/office/word/2012/wordml" xmlns:w14="http://schemas.microsoft.com/office/word/2010/wordml" xmlns:w="http://schemas.openxmlformats.org/wordprocessingml/2006/main" xmlns:w10="urn:schemas-microsoft-com:office:word" xmlns:wp14="http://schemas.microsoft.com/office/word/2010/wordprocessingDrawing" xmlns:v="urn:schemas-microsoft-com:vml" xmlns:o="urn:schemas-microsoft-com:office:office" xmlns:mc="http://schemas.openxmlformats.org/markup-compatibility/2006" xmlns:wpc="http://schemas.microsoft.com/office/word/2010/wordprocessingCanvas" xmlns="" val="0"/>
                         </a:ext>
                       </a:extLst>
                     </a:blip>
@@ -6479,10 +6503,10 @@
                     </pic:cNvPicPr>
                   </pic:nvPicPr>
                   <pic:blipFill>
-                    <a:blip r:embed="rId42">
+                    <a:blip r:embed="rId42" cstate="print">
                       <a:extLst>
                         <a:ext uri="{28A0092B-C50C-407E-A947-70E740481C1C}">
-                          <a14:useLocalDpi xmlns:a14="http://schemas.microsoft.com/office/drawing/2010/main" val="0"/>
+                          <a14:useLocalDpi xmlns:a14="http://schemas.microsoft.com/office/drawing/2010/main" xmlns:wps="http://schemas.microsoft.com/office/word/2010/wordprocessingShape" xmlns:wpi="http://schemas.microsoft.com/office/word/2010/wordprocessingInk" xmlns:wpg="http://schemas.microsoft.com/office/word/2010/wordprocessingGroup" xmlns:w15="http://schemas.microsoft.com/office/word/2012/wordml" xmlns:w14="http://schemas.microsoft.com/office/word/2010/wordml" xmlns:w="http://schemas.openxmlformats.org/wordprocessingml/2006/main" xmlns:w10="urn:schemas-microsoft-com:office:word" xmlns:wp14="http://schemas.microsoft.com/office/word/2010/wordprocessingDrawing" xmlns:v="urn:schemas-microsoft-com:vml" xmlns:o="urn:schemas-microsoft-com:office:office" xmlns:mc="http://schemas.openxmlformats.org/markup-compatibility/2006" xmlns:wpc="http://schemas.microsoft.com/office/word/2010/wordprocessingCanvas" xmlns="" val="0"/>
                         </a:ext>
                       </a:extLst>
                     </a:blip>
@@ -7638,10 +7662,10 @@
                     </pic:cNvPicPr>
                   </pic:nvPicPr>
                   <pic:blipFill>
-                    <a:blip r:embed="rId42">
+                    <a:blip r:embed="rId42" cstate="print">
                       <a:extLst>
                         <a:ext uri="{28A0092B-C50C-407E-A947-70E740481C1C}">
-                          <a14:useLocalDpi xmlns:a14="http://schemas.microsoft.com/office/drawing/2010/main" val="0"/>
+                          <a14:useLocalDpi xmlns:a14="http://schemas.microsoft.com/office/drawing/2010/main" xmlns:wps="http://schemas.microsoft.com/office/word/2010/wordprocessingShape" xmlns:wpi="http://schemas.microsoft.com/office/word/2010/wordprocessingInk" xmlns:wpg="http://schemas.microsoft.com/office/word/2010/wordprocessingGroup" xmlns:w15="http://schemas.microsoft.com/office/word/2012/wordml" xmlns:w14="http://schemas.microsoft.com/office/word/2010/wordml" xmlns:w="http://schemas.openxmlformats.org/wordprocessingml/2006/main" xmlns:w10="urn:schemas-microsoft-com:office:word" xmlns:wp14="http://schemas.microsoft.com/office/word/2010/wordprocessingDrawing" xmlns:v="urn:schemas-microsoft-com:vml" xmlns:o="urn:schemas-microsoft-com:office:office" xmlns:mc="http://schemas.openxmlformats.org/markup-compatibility/2006" xmlns:wpc="http://schemas.microsoft.com/office/word/2010/wordprocessingCanvas" xmlns="" val="0"/>
                         </a:ext>
                       </a:extLst>
                     </a:blip>
@@ -7812,10 +7836,10 @@
                     </pic:cNvPicPr>
                   </pic:nvPicPr>
                   <pic:blipFill>
-                    <a:blip r:embed="rId43">
+                    <a:blip r:embed="rId43" cstate="print">
                       <a:extLst>
                         <a:ext uri="{28A0092B-C50C-407E-A947-70E740481C1C}">
-                          <a14:useLocalDpi xmlns:a14="http://schemas.microsoft.com/office/drawing/2010/main" val="0"/>
+                          <a14:useLocalDpi xmlns:a14="http://schemas.microsoft.com/office/drawing/2010/main" xmlns:wps="http://schemas.microsoft.com/office/word/2010/wordprocessingShape" xmlns:wpi="http://schemas.microsoft.com/office/word/2010/wordprocessingInk" xmlns:wpg="http://schemas.microsoft.com/office/word/2010/wordprocessingGroup" xmlns:w15="http://schemas.microsoft.com/office/word/2012/wordml" xmlns:w14="http://schemas.microsoft.com/office/word/2010/wordml" xmlns:w="http://schemas.openxmlformats.org/wordprocessingml/2006/main" xmlns:w10="urn:schemas-microsoft-com:office:word" xmlns:wp14="http://schemas.microsoft.com/office/word/2010/wordprocessingDrawing" xmlns:v="urn:schemas-microsoft-com:vml" xmlns:o="urn:schemas-microsoft-com:office:office" xmlns:mc="http://schemas.openxmlformats.org/markup-compatibility/2006" xmlns:wpc="http://schemas.microsoft.com/office/word/2010/wordprocessingCanvas" xmlns="" val="0"/>
                         </a:ext>
                       </a:extLst>
                     </a:blip>
@@ -7844,13 +7868,7 @@
         </w:drawing>
       </w:r>
     </w:p>
-    <w:p>
-      <w:pPr>
-        <w:rPr>
-          <w:rFonts w:hint="eastAsia"/>
-        </w:rPr>
-      </w:pPr>
-    </w:p>
+    <w:p/>
     <w:p/>
     <w:p/>
     <w:p>
@@ -7906,11 +7924,6 @@
       </w:hyperlink>
     </w:p>
     <w:p>
-      <w:pPr>
-        <w:rPr>
-          <w:rFonts w:hint="eastAsia"/>
-        </w:rPr>
-      </w:pPr>
       <w:r>
         <w:rPr>
           <w:rFonts w:hint="eastAsia"/>
@@ -7946,7 +7959,7 @@
 </file>
 
 <file path=word/numbering.xml><?xml version="1.0" encoding="utf-8"?>
-<w:numbering xmlns:wpc="http://schemas.microsoft.com/office/word/2010/wordprocessingCanvas" xmlns:mc="http://schemas.openxmlformats.org/markup-compatibility/2006" xmlns:o="urn:schemas-microsoft-com:office:office" xmlns:r="http://schemas.openxmlformats.org/officeDocument/2006/relationships" xmlns:m="http://schemas.openxmlformats.org/officeDocument/2006/math" xmlns:v="urn:schemas-microsoft-com:vml" xmlns:wp14="http://schemas.microsoft.com/office/word/2010/wordprocessingDrawing" xmlns:wp="http://schemas.openxmlformats.org/drawingml/2006/wordprocessingDrawing" xmlns:w10="urn:schemas-microsoft-com:office:word" xmlns:w="http://schemas.openxmlformats.org/wordprocessingml/2006/main" xmlns:w14="http://schemas.microsoft.com/office/word/2010/wordml" xmlns:w15="http://schemas.microsoft.com/office/word/2012/wordml" xmlns:wpg="http://schemas.microsoft.com/office/word/2010/wordprocessingGroup" xmlns:wpi="http://schemas.microsoft.com/office/word/2010/wordprocessingInk" xmlns:wne="http://schemas.microsoft.com/office/word/2006/wordml" xmlns:wps="http://schemas.microsoft.com/office/word/2010/wordprocessingShape" mc:Ignorable="w14 w15 wp14">
+<w:numbering xmlns:ve="http://schemas.openxmlformats.org/markup-compatibility/2006" xmlns:o="urn:schemas-microsoft-com:office:office" xmlns:r="http://schemas.openxmlformats.org/officeDocument/2006/relationships" xmlns:m="http://schemas.openxmlformats.org/officeDocument/2006/math" xmlns:v="urn:schemas-microsoft-com:vml" xmlns:wp="http://schemas.openxmlformats.org/drawingml/2006/wordprocessingDrawing" xmlns:w10="urn:schemas-microsoft-com:office:word" xmlns:w="http://schemas.openxmlformats.org/wordprocessingml/2006/main" xmlns:wne="http://schemas.microsoft.com/office/word/2006/wordml">
   <w:abstractNum w:abstractNumId="0">
     <w:nsid w:val="000567F0"/>
     <w:multiLevelType w:val="multilevel"/>
@@ -9227,7 +9240,7 @@
 </file>
 
 <file path=word/styles.xml><?xml version="1.0" encoding="utf-8"?>
-<w:styles xmlns:mc="http://schemas.openxmlformats.org/markup-compatibility/2006" xmlns:r="http://schemas.openxmlformats.org/officeDocument/2006/relationships" xmlns:w="http://schemas.openxmlformats.org/wordprocessingml/2006/main" xmlns:w14="http://schemas.microsoft.com/office/word/2010/wordml" xmlns:w15="http://schemas.microsoft.com/office/word/2012/wordml" mc:Ignorable="w14 w15">
+<w:styles xmlns:r="http://schemas.openxmlformats.org/officeDocument/2006/relationships" xmlns:w="http://schemas.openxmlformats.org/wordprocessingml/2006/main">
   <w:docDefaults>
     <w:rPrDefault>
       <w:rPr>
@@ -9240,382 +9253,149 @@
     </w:rPrDefault>
     <w:pPrDefault/>
   </w:docDefaults>
-  <w:latentStyles w:defLockedState="0" w:defUIPriority="99" w:defSemiHidden="0" w:defUnhideWhenUsed="0" w:defQFormat="0" w:count="371">
-    <w:lsdException w:name="Normal" w:uiPriority="0" w:qFormat="1"/>
-    <w:lsdException w:name="heading 1" w:uiPriority="9" w:qFormat="1"/>
-    <w:lsdException w:name="heading 2" w:semiHidden="1" w:uiPriority="9" w:unhideWhenUsed="1" w:qFormat="1"/>
-    <w:lsdException w:name="heading 3" w:semiHidden="1" w:uiPriority="9" w:unhideWhenUsed="1" w:qFormat="1"/>
-    <w:lsdException w:name="heading 4" w:semiHidden="1" w:uiPriority="9" w:unhideWhenUsed="1" w:qFormat="1"/>
-    <w:lsdException w:name="heading 5" w:semiHidden="1" w:uiPriority="9" w:unhideWhenUsed="1" w:qFormat="1"/>
-    <w:lsdException w:name="heading 6" w:semiHidden="1" w:uiPriority="9" w:unhideWhenUsed="1" w:qFormat="1"/>
-    <w:lsdException w:name="heading 7" w:semiHidden="1" w:uiPriority="9" w:unhideWhenUsed="1" w:qFormat="1"/>
-    <w:lsdException w:name="heading 8" w:semiHidden="1" w:uiPriority="9" w:unhideWhenUsed="1" w:qFormat="1"/>
-    <w:lsdException w:name="heading 9" w:semiHidden="1" w:uiPriority="9" w:unhideWhenUsed="1" w:qFormat="1"/>
-    <w:lsdException w:name="index 1" w:semiHidden="1" w:unhideWhenUsed="1"/>
-    <w:lsdException w:name="index 2" w:semiHidden="1" w:unhideWhenUsed="1"/>
-    <w:lsdException w:name="index 3" w:semiHidden="1" w:unhideWhenUsed="1"/>
-    <w:lsdException w:name="index 4" w:semiHidden="1" w:unhideWhenUsed="1"/>
-    <w:lsdException w:name="index 5" w:semiHidden="1" w:unhideWhenUsed="1"/>
-    <w:lsdException w:name="index 6" w:semiHidden="1" w:unhideWhenUsed="1"/>
-    <w:lsdException w:name="index 7" w:semiHidden="1" w:unhideWhenUsed="1"/>
-    <w:lsdException w:name="index 8" w:semiHidden="1" w:unhideWhenUsed="1"/>
-    <w:lsdException w:name="index 9" w:semiHidden="1" w:unhideWhenUsed="1"/>
-    <w:lsdException w:name="toc 1" w:semiHidden="1" w:uiPriority="39" w:unhideWhenUsed="1"/>
-    <w:lsdException w:name="toc 2" w:semiHidden="1" w:uiPriority="39" w:unhideWhenUsed="1"/>
-    <w:lsdException w:name="toc 3" w:semiHidden="1" w:uiPriority="39" w:unhideWhenUsed="1"/>
-    <w:lsdException w:name="toc 4" w:semiHidden="1" w:uiPriority="39" w:unhideWhenUsed="1"/>
-    <w:lsdException w:name="toc 5" w:semiHidden="1" w:uiPriority="39" w:unhideWhenUsed="1"/>
-    <w:lsdException w:name="toc 6" w:semiHidden="1" w:uiPriority="39" w:unhideWhenUsed="1"/>
-    <w:lsdException w:name="toc 7" w:semiHidden="1" w:uiPriority="39" w:unhideWhenUsed="1"/>
-    <w:lsdException w:name="toc 8" w:semiHidden="1" w:uiPriority="39" w:unhideWhenUsed="1"/>
-    <w:lsdException w:name="toc 9" w:semiHidden="1" w:uiPriority="39" w:unhideWhenUsed="1"/>
-    <w:lsdException w:name="Normal Indent" w:semiHidden="1" w:unhideWhenUsed="1"/>
-    <w:lsdException w:name="footnote text" w:semiHidden="1" w:unhideWhenUsed="1"/>
-    <w:lsdException w:name="annotation text" w:semiHidden="1" w:unhideWhenUsed="1"/>
-    <w:lsdException w:name="header" w:semiHidden="1" w:unhideWhenUsed="1"/>
-    <w:lsdException w:name="footer" w:semiHidden="1" w:unhideWhenUsed="1"/>
-    <w:lsdException w:name="index heading" w:semiHidden="1" w:unhideWhenUsed="1"/>
-    <w:lsdException w:name="caption" w:semiHidden="1" w:uiPriority="35" w:unhideWhenUsed="1" w:qFormat="1"/>
-    <w:lsdException w:name="table of figures" w:semiHidden="1" w:unhideWhenUsed="1"/>
-    <w:lsdException w:name="envelope address" w:semiHidden="1" w:unhideWhenUsed="1"/>
-    <w:lsdException w:name="envelope return" w:semiHidden="1" w:unhideWhenUsed="1"/>
-    <w:lsdException w:name="footnote reference" w:semiHidden="1" w:unhideWhenUsed="1"/>
-    <w:lsdException w:name="annotation reference" w:semiHidden="1" w:unhideWhenUsed="1"/>
-    <w:lsdException w:name="line number" w:semiHidden="1" w:unhideWhenUsed="1"/>
-    <w:lsdException w:name="page number" w:semiHidden="1" w:unhideWhenUsed="1"/>
-    <w:lsdException w:name="endnote reference" w:semiHidden="1" w:unhideWhenUsed="1"/>
-    <w:lsdException w:name="endnote text" w:semiHidden="1" w:unhideWhenUsed="1"/>
-    <w:lsdException w:name="table of authorities" w:semiHidden="1" w:unhideWhenUsed="1"/>
-    <w:lsdException w:name="macro" w:semiHidden="1" w:unhideWhenUsed="1"/>
-    <w:lsdException w:name="toa heading" w:semiHidden="1" w:unhideWhenUsed="1"/>
-    <w:lsdException w:name="List" w:semiHidden="1" w:unhideWhenUsed="1"/>
-    <w:lsdException w:name="List Bullet" w:semiHidden="1" w:unhideWhenUsed="1"/>
-    <w:lsdException w:name="List Number" w:semiHidden="1" w:unhideWhenUsed="1"/>
-    <w:lsdException w:name="List 2" w:semiHidden="1" w:unhideWhenUsed="1"/>
-    <w:lsdException w:name="List 3" w:semiHidden="1" w:unhideWhenUsed="1"/>
-    <w:lsdException w:name="List 4" w:semiHidden="1" w:unhideWhenUsed="1"/>
-    <w:lsdException w:name="List 5" w:semiHidden="1" w:unhideWhenUsed="1"/>
-    <w:lsdException w:name="List Bullet 2" w:semiHidden="1" w:unhideWhenUsed="1"/>
-    <w:lsdException w:name="List Bullet 3" w:semiHidden="1" w:unhideWhenUsed="1"/>
-    <w:lsdException w:name="List Bullet 4" w:semiHidden="1" w:unhideWhenUsed="1"/>
-    <w:lsdException w:name="List Bullet 5" w:semiHidden="1" w:unhideWhenUsed="1"/>
-    <w:lsdException w:name="List Number 2" w:semiHidden="1" w:unhideWhenUsed="1"/>
-    <w:lsdException w:name="List Number 3" w:semiHidden="1" w:unhideWhenUsed="1"/>
-    <w:lsdException w:name="List Number 4" w:semiHidden="1" w:unhideWhenUsed="1"/>
-    <w:lsdException w:name="List Number 5" w:semiHidden="1" w:unhideWhenUsed="1"/>
-    <w:lsdException w:name="Title" w:uiPriority="10" w:qFormat="1"/>
-    <w:lsdException w:name="Closing" w:semiHidden="1" w:unhideWhenUsed="1"/>
-    <w:lsdException w:name="Signature" w:semiHidden="1" w:unhideWhenUsed="1"/>
-    <w:lsdException w:name="Default Paragraph Font" w:semiHidden="1" w:uiPriority="1" w:unhideWhenUsed="1"/>
-    <w:lsdException w:name="Body Text" w:semiHidden="1" w:unhideWhenUsed="1"/>
-    <w:lsdException w:name="Body Text Indent" w:semiHidden="1" w:unhideWhenUsed="1"/>
-    <w:lsdException w:name="List Continue" w:semiHidden="1" w:unhideWhenUsed="1"/>
-    <w:lsdException w:name="List Continue 2" w:semiHidden="1" w:unhideWhenUsed="1"/>
-    <w:lsdException w:name="List Continue 3" w:semiHidden="1" w:unhideWhenUsed="1"/>
-    <w:lsdException w:name="List Continue 4" w:semiHidden="1" w:unhideWhenUsed="1"/>
-    <w:lsdException w:name="List Continue 5" w:semiHidden="1" w:unhideWhenUsed="1"/>
-    <w:lsdException w:name="Message Header" w:semiHidden="1" w:unhideWhenUsed="1"/>
-    <w:lsdException w:name="Subtitle" w:uiPriority="11" w:qFormat="1"/>
-    <w:lsdException w:name="Salutation" w:semiHidden="1" w:unhideWhenUsed="1"/>
-    <w:lsdException w:name="Date" w:semiHidden="1" w:unhideWhenUsed="1"/>
-    <w:lsdException w:name="Body Text First Indent" w:semiHidden="1" w:unhideWhenUsed="1"/>
-    <w:lsdException w:name="Body Text First Indent 2" w:semiHidden="1" w:unhideWhenUsed="1"/>
-    <w:lsdException w:name="Note Heading" w:semiHidden="1" w:unhideWhenUsed="1"/>
-    <w:lsdException w:name="Body Text 2" w:semiHidden="1" w:unhideWhenUsed="1"/>
-    <w:lsdException w:name="Body Text 3" w:semiHidden="1" w:unhideWhenUsed="1"/>
-    <w:lsdException w:name="Body Text Indent 2" w:semiHidden="1" w:unhideWhenUsed="1"/>
-    <w:lsdException w:name="Body Text Indent 3" w:semiHidden="1" w:unhideWhenUsed="1"/>
-    <w:lsdException w:name="Block Text" w:semiHidden="1" w:unhideWhenUsed="1"/>
-    <w:lsdException w:name="Hyperlink" w:semiHidden="1" w:unhideWhenUsed="1"/>
-    <w:lsdException w:name="FollowedHyperlink" w:semiHidden="1" w:unhideWhenUsed="1"/>
-    <w:lsdException w:name="Strong" w:uiPriority="22" w:qFormat="1"/>
-    <w:lsdException w:name="Emphasis" w:uiPriority="20" w:qFormat="1"/>
-    <w:lsdException w:name="Document Map" w:semiHidden="1" w:unhideWhenUsed="1"/>
-    <w:lsdException w:name="Plain Text" w:semiHidden="1" w:unhideWhenUsed="1"/>
-    <w:lsdException w:name="E-mail Signature" w:semiHidden="1" w:unhideWhenUsed="1"/>
-    <w:lsdException w:name="HTML Top of Form" w:semiHidden="1" w:unhideWhenUsed="1"/>
-    <w:lsdException w:name="HTML Bottom of Form" w:semiHidden="1" w:unhideWhenUsed="1"/>
-    <w:lsdException w:name="Normal (Web)" w:semiHidden="1" w:unhideWhenUsed="1"/>
-    <w:lsdException w:name="HTML Acronym" w:semiHidden="1" w:unhideWhenUsed="1"/>
-    <w:lsdException w:name="HTML Address" w:semiHidden="1" w:unhideWhenUsed="1"/>
-    <w:lsdException w:name="HTML Cite" w:semiHidden="1" w:unhideWhenUsed="1"/>
-    <w:lsdException w:name="HTML Code" w:semiHidden="1" w:unhideWhenUsed="1"/>
-    <w:lsdException w:name="HTML Definition" w:semiHidden="1" w:unhideWhenUsed="1"/>
-    <w:lsdException w:name="HTML Keyboard" w:semiHidden="1" w:unhideWhenUsed="1"/>
-    <w:lsdException w:name="HTML Preformatted" w:semiHidden="1" w:unhideWhenUsed="1"/>
-    <w:lsdException w:name="HTML Sample" w:semiHidden="1" w:unhideWhenUsed="1"/>
-    <w:lsdException w:name="HTML Typewriter" w:semiHidden="1" w:unhideWhenUsed="1"/>
-    <w:lsdException w:name="HTML Variable" w:semiHidden="1" w:unhideWhenUsed="1"/>
-    <w:lsdException w:name="Normal Table" w:semiHidden="1" w:unhideWhenUsed="1"/>
-    <w:lsdException w:name="annotation subject" w:semiHidden="1" w:unhideWhenUsed="1"/>
-    <w:lsdException w:name="No List" w:semiHidden="1" w:unhideWhenUsed="1"/>
-    <w:lsdException w:name="Outline List 1" w:semiHidden="1" w:unhideWhenUsed="1"/>
-    <w:lsdException w:name="Outline List 2" w:semiHidden="1" w:unhideWhenUsed="1"/>
-    <w:lsdException w:name="Outline List 3" w:semiHidden="1" w:unhideWhenUsed="1"/>
-    <w:lsdException w:name="Table Simple 1" w:semiHidden="1" w:unhideWhenUsed="1"/>
-    <w:lsdException w:name="Table Simple 2" w:semiHidden="1" w:unhideWhenUsed="1"/>
-    <w:lsdException w:name="Table Simple 3" w:semiHidden="1" w:unhideWhenUsed="1"/>
-    <w:lsdException w:name="Table Classic 1" w:semiHidden="1" w:unhideWhenUsed="1"/>
-    <w:lsdException w:name="Table Classic 2" w:semiHidden="1" w:unhideWhenUsed="1"/>
-    <w:lsdException w:name="Table Classic 3" w:semiHidden="1" w:unhideWhenUsed="1"/>
-    <w:lsdException w:name="Table Classic 4" w:semiHidden="1" w:unhideWhenUsed="1"/>
-    <w:lsdException w:name="Table Colorful 1" w:semiHidden="1" w:unhideWhenUsed="1"/>
-    <w:lsdException w:name="Table Colorful 2" w:semiHidden="1" w:unhideWhenUsed="1"/>
-    <w:lsdException w:name="Table Colorful 3" w:semiHidden="1" w:unhideWhenUsed="1"/>
-    <w:lsdException w:name="Table Columns 1" w:semiHidden="1" w:unhideWhenUsed="1"/>
-    <w:lsdException w:name="Table Columns 2" w:semiHidden="1" w:unhideWhenUsed="1"/>
-    <w:lsdException w:name="Table Columns 3" w:semiHidden="1" w:unhideWhenUsed="1"/>
-    <w:lsdException w:name="Table Columns 4" w:semiHidden="1" w:unhideWhenUsed="1"/>
-    <w:lsdException w:name="Table Columns 5" w:semiHidden="1" w:unhideWhenUsed="1"/>
-    <w:lsdException w:name="Table Grid 1" w:semiHidden="1" w:unhideWhenUsed="1"/>
-    <w:lsdException w:name="Table Grid 2" w:semiHidden="1" w:unhideWhenUsed="1"/>
-    <w:lsdException w:name="Table Grid 3" w:semiHidden="1" w:unhideWhenUsed="1"/>
-    <w:lsdException w:name="Table Grid 4" w:semiHidden="1" w:unhideWhenUsed="1"/>
-    <w:lsdException w:name="Table Grid 5" w:semiHidden="1" w:unhideWhenUsed="1"/>
-    <w:lsdException w:name="Table Grid 6" w:semiHidden="1" w:unhideWhenUsed="1"/>
-    <w:lsdException w:name="Table Grid 7" w:semiHidden="1" w:unhideWhenUsed="1"/>
-    <w:lsdException w:name="Table Grid 8" w:semiHidden="1" w:unhideWhenUsed="1"/>
-    <w:lsdException w:name="Table List 1" w:semiHidden="1" w:unhideWhenUsed="1"/>
-    <w:lsdException w:name="Table List 2" w:semiHidden="1" w:unhideWhenUsed="1"/>
-    <w:lsdException w:name="Table List 3" w:semiHidden="1" w:unhideWhenUsed="1"/>
-    <w:lsdException w:name="Table List 4" w:semiHidden="1" w:unhideWhenUsed="1"/>
-    <w:lsdException w:name="Table List 5" w:semiHidden="1" w:unhideWhenUsed="1"/>
-    <w:lsdException w:name="Table List 6" w:semiHidden="1" w:unhideWhenUsed="1"/>
-    <w:lsdException w:name="Table List 7" w:semiHidden="1" w:unhideWhenUsed="1"/>
-    <w:lsdException w:name="Table List 8" w:semiHidden="1" w:unhideWhenUsed="1"/>
-    <w:lsdException w:name="Table 3D effects 1" w:semiHidden="1" w:unhideWhenUsed="1"/>
-    <w:lsdException w:name="Table 3D effects 2" w:semiHidden="1" w:unhideWhenUsed="1"/>
-    <w:lsdException w:name="Table 3D effects 3" w:semiHidden="1" w:unhideWhenUsed="1"/>
-    <w:lsdException w:name="Table Contemporary" w:semiHidden="1" w:unhideWhenUsed="1"/>
-    <w:lsdException w:name="Table Elegant" w:semiHidden="1" w:unhideWhenUsed="1"/>
-    <w:lsdException w:name="Table Professional" w:semiHidden="1" w:unhideWhenUsed="1"/>
-    <w:lsdException w:name="Table Subtle 1" w:semiHidden="1" w:unhideWhenUsed="1"/>
-    <w:lsdException w:name="Table Subtle 2" w:semiHidden="1" w:unhideWhenUsed="1"/>
-    <w:lsdException w:name="Table Web 1" w:semiHidden="1" w:unhideWhenUsed="1"/>
-    <w:lsdException w:name="Table Web 2" w:semiHidden="1" w:unhideWhenUsed="1"/>
-    <w:lsdException w:name="Table Web 3" w:semiHidden="1" w:unhideWhenUsed="1"/>
-    <w:lsdException w:name="Balloon Text" w:semiHidden="1" w:unhideWhenUsed="1"/>
-    <w:lsdException w:name="Table Grid" w:uiPriority="39"/>
-    <w:lsdException w:name="Table Theme" w:semiHidden="1" w:unhideWhenUsed="1"/>
-    <w:lsdException w:name="Placeholder Text" w:semiHidden="1"/>
-    <w:lsdException w:name="No Spacing" w:uiPriority="1" w:qFormat="1"/>
-    <w:lsdException w:name="Light Shading" w:uiPriority="60"/>
-    <w:lsdException w:name="Light List" w:uiPriority="61"/>
-    <w:lsdException w:name="Light Grid" w:uiPriority="62"/>
-    <w:lsdException w:name="Medium Shading 1" w:uiPriority="63"/>
-    <w:lsdException w:name="Medium Shading 2" w:uiPriority="64"/>
-    <w:lsdException w:name="Medium List 1" w:uiPriority="65"/>
-    <w:lsdException w:name="Medium List 2" w:uiPriority="66"/>
-    <w:lsdException w:name="Medium Grid 1" w:uiPriority="67"/>
-    <w:lsdException w:name="Medium Grid 2" w:uiPriority="68"/>
-    <w:lsdException w:name="Medium Grid 3" w:uiPriority="69"/>
-    <w:lsdException w:name="Dark List" w:uiPriority="70"/>
-    <w:lsdException w:name="Colorful Shading" w:uiPriority="71"/>
-    <w:lsdException w:name="Colorful List" w:uiPriority="72"/>
-    <w:lsdException w:name="Colorful Grid" w:uiPriority="73"/>
-    <w:lsdException w:name="Light Shading Accent 1" w:uiPriority="60"/>
-    <w:lsdException w:name="Light List Accent 1" w:uiPriority="61"/>
-    <w:lsdException w:name="Light Grid Accent 1" w:uiPriority="62"/>
-    <w:lsdException w:name="Medium Shading 1 Accent 1" w:uiPriority="63"/>
-    <w:lsdException w:name="Medium Shading 2 Accent 1" w:uiPriority="64"/>
-    <w:lsdException w:name="Medium List 1 Accent 1" w:uiPriority="65"/>
-    <w:lsdException w:name="Revision" w:semiHidden="1"/>
-    <w:lsdException w:name="List Paragraph" w:uiPriority="34" w:qFormat="1"/>
-    <w:lsdException w:name="Quote" w:uiPriority="29" w:qFormat="1"/>
-    <w:lsdException w:name="Intense Quote" w:uiPriority="30" w:qFormat="1"/>
-    <w:lsdException w:name="Medium List 2 Accent 1" w:uiPriority="66"/>
-    <w:lsdException w:name="Medium Grid 1 Accent 1" w:uiPriority="67"/>
-    <w:lsdException w:name="Medium Grid 2 Accent 1" w:uiPriority="68"/>
-    <w:lsdException w:name="Medium Grid 3 Accent 1" w:uiPriority="69"/>
-    <w:lsdException w:name="Dark List Accent 1" w:uiPriority="70"/>
-    <w:lsdException w:name="Colorful Shading Accent 1" w:uiPriority="71"/>
-    <w:lsdException w:name="Colorful List Accent 1" w:uiPriority="72"/>
-    <w:lsdException w:name="Colorful Grid Accent 1" w:uiPriority="73"/>
-    <w:lsdException w:name="Light Shading Accent 2" w:uiPriority="60"/>
-    <w:lsdException w:name="Light List Accent 2" w:uiPriority="61"/>
-    <w:lsdException w:name="Light Grid Accent 2" w:uiPriority="62"/>
-    <w:lsdException w:name="Medium Shading 1 Accent 2" w:uiPriority="63"/>
-    <w:lsdException w:name="Medium Shading 2 Accent 2" w:uiPriority="64"/>
-    <w:lsdException w:name="Medium List 1 Accent 2" w:uiPriority="65"/>
-    <w:lsdException w:name="Medium List 2 Accent 2" w:uiPriority="66"/>
-    <w:lsdException w:name="Medium Grid 1 Accent 2" w:uiPriority="67"/>
-    <w:lsdException w:name="Medium Grid 2 Accent 2" w:uiPriority="68"/>
-    <w:lsdException w:name="Medium Grid 3 Accent 2" w:uiPriority="69"/>
-    <w:lsdException w:name="Dark List Accent 2" w:uiPriority="70"/>
-    <w:lsdException w:name="Colorful Shading Accent 2" w:uiPriority="71"/>
-    <w:lsdException w:name="Colorful List Accent 2" w:uiPriority="72"/>
-    <w:lsdException w:name="Colorful Grid Accent 2" w:uiPriority="73"/>
-    <w:lsdException w:name="Light Shading Accent 3" w:uiPriority="60"/>
-    <w:lsdException w:name="Light List Accent 3" w:uiPriority="61"/>
-    <w:lsdException w:name="Light Grid Accent 3" w:uiPriority="62"/>
-    <w:lsdException w:name="Medium Shading 1 Accent 3" w:uiPriority="63"/>
-    <w:lsdException w:name="Medium Shading 2 Accent 3" w:uiPriority="64"/>
-    <w:lsdException w:name="Medium List 1 Accent 3" w:uiPriority="65"/>
-    <w:lsdException w:name="Medium List 2 Accent 3" w:uiPriority="66"/>
-    <w:lsdException w:name="Medium Grid 1 Accent 3" w:uiPriority="67"/>
-    <w:lsdException w:name="Medium Grid 2 Accent 3" w:uiPriority="68"/>
-    <w:lsdException w:name="Medium Grid 3 Accent 3" w:uiPriority="69"/>
-    <w:lsdException w:name="Dark List Accent 3" w:uiPriority="70"/>
-    <w:lsdException w:name="Colorful Shading Accent 3" w:uiPriority="71"/>
-    <w:lsdException w:name="Colorful List Accent 3" w:uiPriority="72"/>
-    <w:lsdException w:name="Colorful Grid Accent 3" w:uiPriority="73"/>
-    <w:lsdException w:name="Light Shading Accent 4" w:uiPriority="60"/>
-    <w:lsdException w:name="Light List Accent 4" w:uiPriority="61"/>
-    <w:lsdException w:name="Light Grid Accent 4" w:uiPriority="62"/>
-    <w:lsdException w:name="Medium Shading 1 Accent 4" w:uiPriority="63"/>
-    <w:lsdException w:name="Medium Shading 2 Accent 4" w:uiPriority="64"/>
-    <w:lsdException w:name="Medium List 1 Accent 4" w:uiPriority="65"/>
-    <w:lsdException w:name="Medium List 2 Accent 4" w:uiPriority="66"/>
-    <w:lsdException w:name="Medium Grid 1 Accent 4" w:uiPriority="67"/>
-    <w:lsdException w:name="Medium Grid 2 Accent 4" w:uiPriority="68"/>
-    <w:lsdException w:name="Medium Grid 3 Accent 4" w:uiPriority="69"/>
-    <w:lsdException w:name="Dark List Accent 4" w:uiPriority="70"/>
-    <w:lsdException w:name="Colorful Shading Accent 4" w:uiPriority="71"/>
-    <w:lsdException w:name="Colorful List Accent 4" w:uiPriority="72"/>
-    <w:lsdException w:name="Colorful Grid Accent 4" w:uiPriority="73"/>
-    <w:lsdException w:name="Light Shading Accent 5" w:uiPriority="60"/>
-    <w:lsdException w:name="Light List Accent 5" w:uiPriority="61"/>
-    <w:lsdException w:name="Light Grid Accent 5" w:uiPriority="62"/>
-    <w:lsdException w:name="Medium Shading 1 Accent 5" w:uiPriority="63"/>
-    <w:lsdException w:name="Medium Shading 2 Accent 5" w:uiPriority="64"/>
-    <w:lsdException w:name="Medium List 1 Accent 5" w:uiPriority="65"/>
-    <w:lsdException w:name="Medium List 2 Accent 5" w:uiPriority="66"/>
-    <w:lsdException w:name="Medium Grid 1 Accent 5" w:uiPriority="67"/>
-    <w:lsdException w:name="Medium Grid 2 Accent 5" w:uiPriority="68"/>
-    <w:lsdException w:name="Medium Grid 3 Accent 5" w:uiPriority="69"/>
-    <w:lsdException w:name="Dark List Accent 5" w:uiPriority="70"/>
-    <w:lsdException w:name="Colorful Shading Accent 5" w:uiPriority="71"/>
-    <w:lsdException w:name="Colorful List Accent 5" w:uiPriority="72"/>
-    <w:lsdException w:name="Colorful Grid Accent 5" w:uiPriority="73"/>
-    <w:lsdException w:name="Light Shading Accent 6" w:uiPriority="60"/>
-    <w:lsdException w:name="Light List Accent 6" w:uiPriority="61"/>
-    <w:lsdException w:name="Light Grid Accent 6" w:uiPriority="62"/>
-    <w:lsdException w:name="Medium Shading 1 Accent 6" w:uiPriority="63"/>
-    <w:lsdException w:name="Medium Shading 2 Accent 6" w:uiPriority="64"/>
-    <w:lsdException w:name="Medium List 1 Accent 6" w:uiPriority="65"/>
-    <w:lsdException w:name="Medium List 2 Accent 6" w:uiPriority="66"/>
-    <w:lsdException w:name="Medium Grid 1 Accent 6" w:uiPriority="67"/>
-    <w:lsdException w:name="Medium Grid 2 Accent 6" w:uiPriority="68"/>
-    <w:lsdException w:name="Medium Grid 3 Accent 6" w:uiPriority="69"/>
-    <w:lsdException w:name="Dark List Accent 6" w:uiPriority="70"/>
-    <w:lsdException w:name="Colorful Shading Accent 6" w:uiPriority="71"/>
-    <w:lsdException w:name="Colorful List Accent 6" w:uiPriority="72"/>
-    <w:lsdException w:name="Colorful Grid Accent 6" w:uiPriority="73"/>
-    <w:lsdException w:name="Subtle Emphasis" w:uiPriority="19" w:qFormat="1"/>
-    <w:lsdException w:name="Intense Emphasis" w:uiPriority="21" w:qFormat="1"/>
-    <w:lsdException w:name="Subtle Reference" w:uiPriority="31" w:qFormat="1"/>
-    <w:lsdException w:name="Intense Reference" w:uiPriority="32" w:qFormat="1"/>
-    <w:lsdException w:name="Book Title" w:uiPriority="33" w:qFormat="1"/>
-    <w:lsdException w:name="Bibliography" w:semiHidden="1" w:uiPriority="37" w:unhideWhenUsed="1"/>
-    <w:lsdException w:name="TOC Heading" w:semiHidden="1" w:uiPriority="39" w:unhideWhenUsed="1" w:qFormat="1"/>
-    <w:lsdException w:name="Plain Table 1" w:uiPriority="41"/>
-    <w:lsdException w:name="Plain Table 2" w:uiPriority="42"/>
-    <w:lsdException w:name="Plain Table 3" w:uiPriority="43"/>
-    <w:lsdException w:name="Plain Table 4" w:uiPriority="44"/>
-    <w:lsdException w:name="Plain Table 5" w:uiPriority="45"/>
-    <w:lsdException w:name="Grid Table Light" w:uiPriority="40"/>
-    <w:lsdException w:name="Grid Table 1 Light" w:uiPriority="46"/>
-    <w:lsdException w:name="Grid Table 2" w:uiPriority="47"/>
-    <w:lsdException w:name="Grid Table 3" w:uiPriority="48"/>
-    <w:lsdException w:name="Grid Table 4" w:uiPriority="49"/>
-    <w:lsdException w:name="Grid Table 5 Dark" w:uiPriority="50"/>
-    <w:lsdException w:name="Grid Table 6 Colorful" w:uiPriority="51"/>
-    <w:lsdException w:name="Grid Table 7 Colorful" w:uiPriority="52"/>
-    <w:lsdException w:name="Grid Table 1 Light Accent 1" w:uiPriority="46"/>
-    <w:lsdException w:name="Grid Table 2 Accent 1" w:uiPriority="47"/>
-    <w:lsdException w:name="Grid Table 3 Accent 1" w:uiPriority="48"/>
-    <w:lsdException w:name="Grid Table 4 Accent 1" w:uiPriority="49"/>
-    <w:lsdException w:name="Grid Table 5 Dark Accent 1" w:uiPriority="50"/>
-    <w:lsdException w:name="Grid Table 6 Colorful Accent 1" w:uiPriority="51"/>
-    <w:lsdException w:name="Grid Table 7 Colorful Accent 1" w:uiPriority="52"/>
-    <w:lsdException w:name="Grid Table 1 Light Accent 2" w:uiPriority="46"/>
-    <w:lsdException w:name="Grid Table 2 Accent 2" w:uiPriority="47"/>
-    <w:lsdException w:name="Grid Table 3 Accent 2" w:uiPriority="48"/>
-    <w:lsdException w:name="Grid Table 4 Accent 2" w:uiPriority="49"/>
-    <w:lsdException w:name="Grid Table 5 Dark Accent 2" w:uiPriority="50"/>
-    <w:lsdException w:name="Grid Table 6 Colorful Accent 2" w:uiPriority="51"/>
-    <w:lsdException w:name="Grid Table 7 Colorful Accent 2" w:uiPriority="52"/>
-    <w:lsdException w:name="Grid Table 1 Light Accent 3" w:uiPriority="46"/>
-    <w:lsdException w:name="Grid Table 2 Accent 3" w:uiPriority="47"/>
-    <w:lsdException w:name="Grid Table 3 Accent 3" w:uiPriority="48"/>
-    <w:lsdException w:name="Grid Table 4 Accent 3" w:uiPriority="49"/>
-    <w:lsdException w:name="Grid Table 5 Dark Accent 3" w:uiPriority="50"/>
-    <w:lsdException w:name="Grid Table 6 Colorful Accent 3" w:uiPriority="51"/>
-    <w:lsdException w:name="Grid Table 7 Colorful Accent 3" w:uiPriority="52"/>
-    <w:lsdException w:name="Grid Table 1 Light Accent 4" w:uiPriority="46"/>
-    <w:lsdException w:name="Grid Table 2 Accent 4" w:uiPriority="47"/>
-    <w:lsdException w:name="Grid Table 3 Accent 4" w:uiPriority="48"/>
-    <w:lsdException w:name="Grid Table 4 Accent 4" w:uiPriority="49"/>
-    <w:lsdException w:name="Grid Table 5 Dark Accent 4" w:uiPriority="50"/>
-    <w:lsdException w:name="Grid Table 6 Colorful Accent 4" w:uiPriority="51"/>
-    <w:lsdException w:name="Grid Table 7 Colorful Accent 4" w:uiPriority="52"/>
-    <w:lsdException w:name="Grid Table 1 Light Accent 5" w:uiPriority="46"/>
-    <w:lsdException w:name="Grid Table 2 Accent 5" w:uiPriority="47"/>
-    <w:lsdException w:name="Grid Table 3 Accent 5" w:uiPriority="48"/>
-    <w:lsdException w:name="Grid Table 4 Accent 5" w:uiPriority="49"/>
-    <w:lsdException w:name="Grid Table 5 Dark Accent 5" w:uiPriority="50"/>
-    <w:lsdException w:name="Grid Table 6 Colorful Accent 5" w:uiPriority="51"/>
-    <w:lsdException w:name="Grid Table 7 Colorful Accent 5" w:uiPriority="52"/>
-    <w:lsdException w:name="Grid Table 1 Light Accent 6" w:uiPriority="46"/>
-    <w:lsdException w:name="Grid Table 2 Accent 6" w:uiPriority="47"/>
-    <w:lsdException w:name="Grid Table 3 Accent 6" w:uiPriority="48"/>
-    <w:lsdException w:name="Grid Table 4 Accent 6" w:uiPriority="49"/>
-    <w:lsdException w:name="Grid Table 5 Dark Accent 6" w:uiPriority="50"/>
-    <w:lsdException w:name="Grid Table 6 Colorful Accent 6" w:uiPriority="51"/>
-    <w:lsdException w:name="Grid Table 7 Colorful Accent 6" w:uiPriority="52"/>
-    <w:lsdException w:name="List Table 1 Light" w:uiPriority="46"/>
-    <w:lsdException w:name="List Table 2" w:uiPriority="47"/>
-    <w:lsdException w:name="List Table 3" w:uiPriority="48"/>
-    <w:lsdException w:name="List Table 4" w:uiPriority="49"/>
-    <w:lsdException w:name="List Table 5 Dark" w:uiPriority="50"/>
-    <w:lsdException w:name="List Table 6 Colorful" w:uiPriority="51"/>
-    <w:lsdException w:name="List Table 7 Colorful" w:uiPriority="52"/>
-    <w:lsdException w:name="List Table 1 Light Accent 1" w:uiPriority="46"/>
-    <w:lsdException w:name="List Table 2 Accent 1" w:uiPriority="47"/>
-    <w:lsdException w:name="List Table 3 Accent 1" w:uiPriority="48"/>
-    <w:lsdException w:name="List Table 4 Accent 1" w:uiPriority="49"/>
-    <w:lsdException w:name="List Table 5 Dark Accent 1" w:uiPriority="50"/>
-    <w:lsdException w:name="List Table 6 Colorful Accent 1" w:uiPriority="51"/>
-    <w:lsdException w:name="List Table 7 Colorful Accent 1" w:uiPriority="52"/>
-    <w:lsdException w:name="List Table 1 Light Accent 2" w:uiPriority="46"/>
-    <w:lsdException w:name="List Table 2 Accent 2" w:uiPriority="47"/>
-    <w:lsdException w:name="List Table 3 Accent 2" w:uiPriority="48"/>
-    <w:lsdException w:name="List Table 4 Accent 2" w:uiPriority="49"/>
-    <w:lsdException w:name="List Table 5 Dark Accent 2" w:uiPriority="50"/>
-    <w:lsdException w:name="List Table 6 Colorful Accent 2" w:uiPriority="51"/>
-    <w:lsdException w:name="List Table 7 Colorful Accent 2" w:uiPriority="52"/>
-    <w:lsdException w:name="List Table 1 Light Accent 3" w:uiPriority="46"/>
-    <w:lsdException w:name="List Table 2 Accent 3" w:uiPriority="47"/>
-    <w:lsdException w:name="List Table 3 Accent 3" w:uiPriority="48"/>
-    <w:lsdException w:name="List Table 4 Accent 3" w:uiPriority="49"/>
-    <w:lsdException w:name="List Table 5 Dark Accent 3" w:uiPriority="50"/>
-    <w:lsdException w:name="List Table 6 Colorful Accent 3" w:uiPriority="51"/>
-    <w:lsdException w:name="List Table 7 Colorful Accent 3" w:uiPriority="52"/>
-    <w:lsdException w:name="List Table 1 Light Accent 4" w:uiPriority="46"/>
-    <w:lsdException w:name="List Table 2 Accent 4" w:uiPriority="47"/>
-    <w:lsdException w:name="List Table 3 Accent 4" w:uiPriority="48"/>
-    <w:lsdException w:name="List Table 4 Accent 4" w:uiPriority="49"/>
-    <w:lsdException w:name="List Table 5 Dark Accent 4" w:uiPriority="50"/>
-    <w:lsdException w:name="List Table 6 Colorful Accent 4" w:uiPriority="51"/>
-    <w:lsdException w:name="List Table 7 Colorful Accent 4" w:uiPriority="52"/>
-    <w:lsdException w:name="List Table 1 Light Accent 5" w:uiPriority="46"/>
-    <w:lsdException w:name="List Table 2 Accent 5" w:uiPriority="47"/>
-    <w:lsdException w:name="List Table 3 Accent 5" w:uiPriority="48"/>
-    <w:lsdException w:name="List Table 4 Accent 5" w:uiPriority="49"/>
-    <w:lsdException w:name="List Table 5 Dark Accent 5" w:uiPriority="50"/>
-    <w:lsdException w:name="List Table 6 Colorful Accent 5" w:uiPriority="51"/>
-    <w:lsdException w:name="List Table 7 Colorful Accent 5" w:uiPriority="52"/>
-    <w:lsdException w:name="List Table 1 Light Accent 6" w:uiPriority="46"/>
-    <w:lsdException w:name="List Table 2 Accent 6" w:uiPriority="47"/>
-    <w:lsdException w:name="List Table 3 Accent 6" w:uiPriority="48"/>
-    <w:lsdException w:name="List Table 4 Accent 6" w:uiPriority="49"/>
-    <w:lsdException w:name="List Table 5 Dark Accent 6" w:uiPriority="50"/>
-    <w:lsdException w:name="List Table 6 Colorful Accent 6" w:uiPriority="51"/>
-    <w:lsdException w:name="List Table 7 Colorful Accent 6" w:uiPriority="52"/>
+  <w:latentStyles w:defLockedState="0" w:defUIPriority="99" w:defSemiHidden="1" w:defUnhideWhenUsed="1" w:defQFormat="0" w:count="267">
+    <w:lsdException w:name="Normal" w:semiHidden="0" w:uiPriority="0" w:unhideWhenUsed="0" w:qFormat="1"/>
+    <w:lsdException w:name="heading 1" w:semiHidden="0" w:uiPriority="9" w:unhideWhenUsed="0" w:qFormat="1"/>
+    <w:lsdException w:name="heading 2" w:uiPriority="9" w:qFormat="1"/>
+    <w:lsdException w:name="heading 3" w:uiPriority="9" w:qFormat="1"/>
+    <w:lsdException w:name="heading 4" w:uiPriority="9" w:qFormat="1"/>
+    <w:lsdException w:name="heading 5" w:uiPriority="9" w:qFormat="1"/>
+    <w:lsdException w:name="heading 6" w:uiPriority="9" w:qFormat="1"/>
+    <w:lsdException w:name="heading 7" w:uiPriority="9" w:qFormat="1"/>
+    <w:lsdException w:name="heading 8" w:uiPriority="9" w:qFormat="1"/>
+    <w:lsdException w:name="heading 9" w:uiPriority="9" w:qFormat="1"/>
+    <w:lsdException w:name="toc 1" w:uiPriority="39"/>
+    <w:lsdException w:name="toc 2" w:uiPriority="39"/>
+    <w:lsdException w:name="toc 3" w:uiPriority="39"/>
+    <w:lsdException w:name="toc 4" w:uiPriority="39"/>
+    <w:lsdException w:name="toc 5" w:uiPriority="39"/>
+    <w:lsdException w:name="toc 6" w:uiPriority="39"/>
+    <w:lsdException w:name="toc 7" w:uiPriority="39"/>
+    <w:lsdException w:name="toc 8" w:uiPriority="39"/>
+    <w:lsdException w:name="toc 9" w:uiPriority="39"/>
+    <w:lsdException w:name="caption" w:uiPriority="35" w:qFormat="1"/>
+    <w:lsdException w:name="Title" w:semiHidden="0" w:uiPriority="10" w:unhideWhenUsed="0" w:qFormat="1"/>
+    <w:lsdException w:name="Default Paragraph Font" w:uiPriority="1"/>
+    <w:lsdException w:name="Subtitle" w:semiHidden="0" w:uiPriority="11" w:unhideWhenUsed="0" w:qFormat="1"/>
+    <w:lsdException w:name="Strong" w:semiHidden="0" w:uiPriority="22" w:unhideWhenUsed="0" w:qFormat="1"/>
+    <w:lsdException w:name="Emphasis" w:semiHidden="0" w:uiPriority="20" w:unhideWhenUsed="0" w:qFormat="1"/>
+    <w:lsdException w:name="Table Grid" w:semiHidden="0" w:uiPriority="39" w:unhideWhenUsed="0"/>
+    <w:lsdException w:name="Placeholder Text" w:unhideWhenUsed="0"/>
+    <w:lsdException w:name="No Spacing" w:semiHidden="0" w:uiPriority="1" w:unhideWhenUsed="0" w:qFormat="1"/>
+    <w:lsdException w:name="Light Shading" w:semiHidden="0" w:uiPriority="60" w:unhideWhenUsed="0"/>
+    <w:lsdException w:name="Light List" w:semiHidden="0" w:uiPriority="61" w:unhideWhenUsed="0"/>
+    <w:lsdException w:name="Light Grid" w:semiHidden="0" w:uiPriority="62" w:unhideWhenUsed="0"/>
+    <w:lsdException w:name="Medium Shading 1" w:semiHidden="0" w:uiPriority="63" w:unhideWhenUsed="0"/>
+    <w:lsdException w:name="Medium Shading 2" w:semiHidden="0" w:uiPriority="64" w:unhideWhenUsed="0"/>
+    <w:lsdException w:name="Medium List 1" w:semiHidden="0" w:uiPriority="65" w:unhideWhenUsed="0"/>
+    <w:lsdException w:name="Medium List 2" w:semiHidden="0" w:uiPriority="66" w:unhideWhenUsed="0"/>
+    <w:lsdException w:name="Medium Grid 1" w:semiHidden="0" w:uiPriority="67" w:unhideWhenUsed="0"/>
+    <w:lsdException w:name="Medium Grid 2" w:semiHidden="0" w:uiPriority="68" w:unhideWhenUsed="0"/>
+    <w:lsdException w:name="Medium Grid 3" w:semiHidden="0" w:uiPriority="69" w:unhideWhenUsed="0"/>
+    <w:lsdException w:name="Dark List" w:semiHidden="0" w:uiPriority="70" w:unhideWhenUsed="0"/>
+    <w:lsdException w:name="Colorful Shading" w:semiHidden="0" w:uiPriority="71" w:unhideWhenUsed="0"/>
+    <w:lsdException w:name="Colorful List" w:semiHidden="0" w:uiPriority="72" w:unhideWhenUsed="0"/>
+    <w:lsdException w:name="Colorful Grid" w:semiHidden="0" w:uiPriority="73" w:unhideWhenUsed="0"/>
+    <w:lsdException w:name="Light Shading Accent 1" w:semiHidden="0" w:uiPriority="60" w:unhideWhenUsed="0"/>
+    <w:lsdException w:name="Light List Accent 1" w:semiHidden="0" w:uiPriority="61" w:unhideWhenUsed="0"/>
+    <w:lsdException w:name="Light Grid Accent 1" w:semiHidden="0" w:uiPriority="62" w:unhideWhenUsed="0"/>
+    <w:lsdException w:name="Medium Shading 1 Accent 1" w:semiHidden="0" w:uiPriority="63" w:unhideWhenUsed="0"/>
+    <w:lsdException w:name="Medium Shading 2 Accent 1" w:semiHidden="0" w:uiPriority="64" w:unhideWhenUsed="0"/>
+    <w:lsdException w:name="Medium List 1 Accent 1" w:semiHidden="0" w:uiPriority="65" w:unhideWhenUsed="0"/>
+    <w:lsdException w:name="Revision" w:unhideWhenUsed="0"/>
+    <w:lsdException w:name="List Paragraph" w:semiHidden="0" w:uiPriority="34" w:unhideWhenUsed="0" w:qFormat="1"/>
+    <w:lsdException w:name="Quote" w:semiHidden="0" w:uiPriority="29" w:unhideWhenUsed="0" w:qFormat="1"/>
+    <w:lsdException w:name="Intense Quote" w:semiHidden="0" w:uiPriority="30" w:unhideWhenUsed="0" w:qFormat="1"/>
+    <w:lsdException w:name="Medium List 2 Accent 1" w:semiHidden="0" w:uiPriority="66" w:unhideWhenUsed="0"/>
+    <w:lsdException w:name="Medium Grid 1 Accent 1" w:semiHidden="0" w:uiPriority="67" w:unhideWhenUsed="0"/>
+    <w:lsdException w:name="Medium Grid 2 Accent 1" w:semiHidden="0" w:uiPriority="68" w:unhideWhenUsed="0"/>
+    <w:lsdException w:name="Medium Grid 3 Accent 1" w:semiHidden="0" w:uiPriority="69" w:unhideWhenUsed="0"/>
+    <w:lsdException w:name="Dark List Accent 1" w:semiHidden="0" w:uiPriority="70" w:unhideWhenUsed="0"/>
+    <w:lsdException w:name="Colorful Shading Accent 1" w:semiHidden="0" w:uiPriority="71" w:unhideWhenUsed="0"/>
+    <w:lsdException w:name="Colorful List Accent 1" w:semiHidden="0" w:uiPriority="72" w:unhideWhenUsed="0"/>
+    <w:lsdException w:name="Colorful Grid Accent 1" w:semiHidden="0" w:uiPriority="73" w:unhideWhenUsed="0"/>
+    <w:lsdException w:name="Light Shading Accent 2" w:semiHidden="0" w:uiPriority="60" w:unhideWhenUsed="0"/>
+    <w:lsdException w:name="Light List Accent 2" w:semiHidden="0" w:uiPriority="61" w:unhideWhenUsed="0"/>
+    <w:lsdException w:name="Light Grid Accent 2" w:semiHidden="0" w:uiPriority="62" w:unhideWhenUsed="0"/>
+    <w:lsdException w:name="Medium Shading 1 Accent 2" w:semiHidden="0" w:uiPriority="63" w:unhideWhenUsed="0"/>
+    <w:lsdException w:name="Medium Shading 2 Accent 2" w:semiHidden="0" w:uiPriority="64" w:unhideWhenUsed="0"/>
+    <w:lsdException w:name="Medium List 1 Accent 2" w:semiHidden="0" w:uiPriority="65" w:unhideWhenUsed="0"/>
+    <w:lsdException w:name="Medium List 2 Accent 2" w:semiHidden="0" w:uiPriority="66" w:unhideWhenUsed="0"/>
+    <w:lsdException w:name="Medium Grid 1 Accent 2" w:semiHidden="0" w:uiPriority="67" w:unhideWhenUsed="0"/>
+    <w:lsdException w:name="Medium Grid 2 Accent 2" w:semiHidden="0" w:uiPriority="68" w:unhideWhenUsed="0"/>
+    <w:lsdException w:name="Medium Grid 3 Accent 2" w:semiHidden="0" w:uiPriority="69" w:unhideWhenUsed="0"/>
+    <w:lsdException w:name="Dark List Accent 2" w:semiHidden="0" w:uiPriority="70" w:unhideWhenUsed="0"/>
+    <w:lsdException w:name="Colorful Shading Accent 2" w:semiHidden="0" w:uiPriority="71" w:unhideWhenUsed="0"/>
+    <w:lsdException w:name="Colorful List Accent 2" w:semiHidden="0" w:uiPriority="72" w:unhideWhenUsed="0"/>
+    <w:lsdException w:name="Colorful Grid Accent 2" w:semiHidden="0" w:uiPriority="73" w:unhideWhenUsed="0"/>
+    <w:lsdException w:name="Light Shading Accent 3" w:semiHidden="0" w:uiPriority="60" w:unhideWhenUsed="0"/>
+    <w:lsdException w:name="Light List Accent 3" w:semiHidden="0" w:uiPriority="61" w:unhideWhenUsed="0"/>
+    <w:lsdException w:name="Light Grid Accent 3" w:semiHidden="0" w:uiPriority="62" w:unhideWhenUsed="0"/>
+    <w:lsdException w:name="Medium Shading 1 Accent 3" w:semiHidden="0" w:uiPriority="63" w:unhideWhenUsed="0"/>
+    <w:lsdException w:name="Medium Shading 2 Accent 3" w:semiHidden="0" w:uiPriority="64" w:unhideWhenUsed="0"/>
+    <w:lsdException w:name="Medium List 1 Accent 3" w:semiHidden="0" w:uiPriority="65" w:unhideWhenUsed="0"/>
+    <w:lsdException w:name="Medium List 2 Accent 3" w:semiHidden="0" w:uiPriority="66" w:unhideWhenUsed="0"/>
+    <w:lsdException w:name="Medium Grid 1 Accent 3" w:semiHidden="0" w:uiPriority="67" w:unhideWhenUsed="0"/>
+    <w:lsdException w:name="Medium Grid 2 Accent 3" w:semiHidden="0" w:uiPriority="68" w:unhideWhenUsed="0"/>
+    <w:lsdException w:name="Medium Grid 3 Accent 3" w:semiHidden="0" w:uiPriority="69" w:unhideWhenUsed="0"/>
+    <w:lsdException w:name="Dark List Accent 3" w:semiHidden="0" w:uiPriority="70" w:unhideWhenUsed="0"/>
+    <w:lsdException w:name="Colorful Shading Accent 3" w:semiHidden="0" w:uiPriority="71" w:unhideWhenUsed="0"/>
+    <w:lsdException w:name="Colorful List Accent 3" w:semiHidden="0" w:uiPriority="72" w:unhideWhenUsed="0"/>
+    <w:lsdException w:name="Colorful Grid Accent 3" w:semiHidden="0" w:uiPriority="73" w:unhideWhenUsed="0"/>
+    <w:lsdException w:name="Light Shading Accent 4" w:semiHidden="0" w:uiPriority="60" w:unhideWhenUsed="0"/>
+    <w:lsdException w:name="Light List Accent 4" w:semiHidden="0" w:uiPriority="61" w:unhideWhenUsed="0"/>
+    <w:lsdException w:name="Light Grid Accent 4" w:semiHidden="0" w:uiPriority="62" w:unhideWhenUsed="0"/>
+    <w:lsdException w:name="Medium Shading 1 Accent 4" w:semiHidden="0" w:uiPriority="63" w:unhideWhenUsed="0"/>
+    <w:lsdException w:name="Medium Shading 2 Accent 4" w:semiHidden="0" w:uiPriority="64" w:unhideWhenUsed="0"/>
+    <w:lsdException w:name="Medium List 1 Accent 4" w:semiHidden="0" w:uiPriority="65" w:unhideWhenUsed="0"/>
+    <w:lsdException w:name="Medium List 2 Accent 4" w:semiHidden="0" w:uiPriority="66" w:unhideWhenUsed="0"/>
+    <w:lsdException w:name="Medium Grid 1 Accent 4" w:semiHidden="0" w:uiPriority="67" w:unhideWhenUsed="0"/>
+    <w:lsdException w:name="Medium Grid 2 Accent 4" w:semiHidden="0" w:uiPriority="68" w:unhideWhenUsed="0"/>
+    <w:lsdException w:name="Medium Grid 3 Accent 4" w:semiHidden="0" w:uiPriority="69" w:unhideWhenUsed="0"/>
+    <w:lsdException w:name="Dark List Accent 4" w:semiHidden="0" w:uiPriority="70" w:unhideWhenUsed="0"/>
+    <w:lsdException w:name="Colorful Shading Accent 4" w:semiHidden="0" w:uiPriority="71" w:unhideWhenUsed="0"/>
+    <w:lsdException w:name="Colorful List Accent 4" w:semiHidden="0" w:uiPriority="72" w:unhideWhenUsed="0"/>
+    <w:lsdException w:name="Colorful Grid Accent 4" w:semiHidden="0" w:uiPriority="73" w:unhideWhenUsed="0"/>
+    <w:lsdException w:name="Light Shading Accent 5" w:semiHidden="0" w:uiPriority="60" w:unhideWhenUsed="0"/>
+    <w:lsdException w:name="Light List Accent 5" w:semiHidden="0" w:uiPriority="61" w:unhideWhenUsed="0"/>
+    <w:lsdException w:name="Light Grid Accent 5" w:semiHidden="0" w:uiPriority="62" w:unhideWhenUsed="0"/>
+    <w:lsdException w:name="Medium Shading 1 Accent 5" w:semiHidden="0" w:uiPriority="63" w:unhideWhenUsed="0"/>
+    <w:lsdException w:name="Medium Shading 2 Accent 5" w:semiHidden="0" w:uiPriority="64" w:unhideWhenUsed="0"/>
+    <w:lsdException w:name="Medium List 1 Accent 5" w:semiHidden="0" w:uiPriority="65" w:unhideWhenUsed="0"/>
+    <w:lsdException w:name="Medium List 2 Accent 5" w:semiHidden="0" w:uiPriority="66" w:unhideWhenUsed="0"/>
+    <w:lsdException w:name="Medium Grid 1 Accent 5" w:semiHidden="0" w:uiPriority="67" w:unhideWhenUsed="0"/>
+    <w:lsdException w:name="Medium Grid 2 Accent 5" w:semiHidden="0" w:uiPriority="68" w:unhideWhenUsed="0"/>
+    <w:lsdException w:name="Medium Grid 3 Accent 5" w:semiHidden="0" w:uiPriority="69" w:unhideWhenUsed="0"/>
+    <w:lsdException w:name="Dark List Accent 5" w:semiHidden="0" w:uiPriority="70" w:unhideWhenUsed="0"/>
+    <w:lsdException w:name="Colorful Shading Accent 5" w:semiHidden="0" w:uiPriority="71" w:unhideWhenUsed="0"/>
+    <w:lsdException w:name="Colorful List Accent 5" w:semiHidden="0" w:uiPriority="72" w:unhideWhenUsed="0"/>
+    <w:lsdException w:name="Colorful Grid Accent 5" w:semiHidden="0" w:uiPriority="73" w:unhideWhenUsed="0"/>
+    <w:lsdException w:name="Light Shading Accent 6" w:semiHidden="0" w:uiPriority="60" w:unhideWhenUsed="0"/>
+    <w:lsdException w:name="Light List Accent 6" w:semiHidden="0" w:uiPriority="61" w:unhideWhenUsed="0"/>
+    <w:lsdException w:name="Light Grid Accent 6" w:semiHidden="0" w:uiPriority="62" w:unhideWhenUsed="0"/>
+    <w:lsdException w:name="Medium Shading 1 Accent 6" w:semiHidden="0" w:uiPriority="63" w:unhideWhenUsed="0"/>
+    <w:lsdException w:name="Medium Shading 2 Accent 6" w:semiHidden="0" w:uiPriority="64" w:unhideWhenUsed="0"/>
+    <w:lsdException w:name="Medium List 1 Accent 6" w:semiHidden="0" w:uiPriority="65" w:unhideWhenUsed="0"/>
+    <w:lsdException w:name="Medium List 2 Accent 6" w:semiHidden="0" w:uiPriority="66" w:unhideWhenUsed="0"/>
+    <w:lsdException w:name="Medium Grid 1 Accent 6" w:semiHidden="0" w:uiPriority="67" w:unhideWhenUsed="0"/>
+    <w:lsdException w:name="Medium Grid 2 Accent 6" w:semiHidden="0" w:uiPriority="68" w:unhideWhenUsed="0"/>
+    <w:lsdException w:name="Medium Grid 3 Accent 6" w:semiHidden="0" w:uiPriority="69" w:unhideWhenUsed="0"/>
+    <w:lsdException w:name="Dark List Accent 6" w:semiHidden="0" w:uiPriority="70" w:unhideWhenUsed="0"/>
+    <w:lsdException w:name="Colorful Shading Accent 6" w:semiHidden="0" w:uiPriority="71" w:unhideWhenUsed="0"/>
+    <w:lsdException w:name="Colorful List Accent 6" w:semiHidden="0" w:uiPriority="72" w:unhideWhenUsed="0"/>
+    <w:lsdException w:name="Colorful Grid Accent 6" w:semiHidden="0" w:uiPriority="73" w:unhideWhenUsed="0"/>
+    <w:lsdException w:name="Subtle Emphasis" w:semiHidden="0" w:uiPriority="19" w:unhideWhenUsed="0" w:qFormat="1"/>
+    <w:lsdException w:name="Intense Emphasis" w:semiHidden="0" w:uiPriority="21" w:unhideWhenUsed="0" w:qFormat="1"/>
+    <w:lsdException w:name="Subtle Reference" w:semiHidden="0" w:uiPriority="31" w:unhideWhenUsed="0" w:qFormat="1"/>
+    <w:lsdException w:name="Intense Reference" w:semiHidden="0" w:uiPriority="32" w:unhideWhenUsed="0" w:qFormat="1"/>
+    <w:lsdException w:name="Book Title" w:semiHidden="0" w:uiPriority="33" w:unhideWhenUsed="0" w:qFormat="1"/>
+    <w:lsdException w:name="Bibliography" w:uiPriority="37"/>
+    <w:lsdException w:name="TOC Heading" w:uiPriority="39" w:qFormat="1"/>
   </w:latentStyles>
   <w:style w:type="paragraph" w:default="1" w:styleId="a">
     <w:name w:val="Normal"/>
     <w:qFormat/>
+    <w:rsid w:val="006E597B"/>
     <w:pPr>
       <w:widowControl w:val="0"/>
       <w:jc w:val="both"/>
@@ -9654,6 +9434,7 @@
     <w:uiPriority w:val="99"/>
     <w:semiHidden/>
     <w:unhideWhenUsed/>
+    <w:qFormat/>
     <w:tblPr>
       <w:tblInd w:w="0" w:type="dxa"/>
       <w:tblCellMar>
@@ -9802,6 +9583,31 @@
       <w:szCs w:val="24"/>
     </w:rPr>
   </w:style>
+  <w:style w:type="paragraph" w:styleId="a6">
+    <w:name w:val="Balloon Text"/>
+    <w:basedOn w:val="a"/>
+    <w:link w:val="Char"/>
+    <w:uiPriority w:val="99"/>
+    <w:semiHidden/>
+    <w:unhideWhenUsed/>
+    <w:rsid w:val="000246D7"/>
+    <w:rPr>
+      <w:sz w:val="18"/>
+      <w:szCs w:val="18"/>
+    </w:rPr>
+  </w:style>
+  <w:style w:type="character" w:customStyle="1" w:styleId="Char">
+    <w:name w:val="批注框文本 Char"/>
+    <w:basedOn w:val="a0"/>
+    <w:link w:val="a6"/>
+    <w:uiPriority w:val="99"/>
+    <w:semiHidden/>
+    <w:rsid w:val="000246D7"/>
+    <w:rPr>
+      <w:sz w:val="18"/>
+      <w:szCs w:val="18"/>
+    </w:rPr>
+  </w:style>
 </w:styles>
 </file>
 
@@ -9848,7 +9654,7 @@
     </a:clrScheme>
     <a:fontScheme name="Office">
       <a:majorFont>
-        <a:latin typeface="Calibri Light" panose="020F0302020204030204"/>
+        <a:latin typeface="Calibri Light"/>
         <a:ea typeface=""/>
         <a:cs typeface=""/>
         <a:font script="Jpan" typeface="ＭＳ ゴシック"/>
@@ -9883,7 +9689,7 @@
         <a:font script="Geor" typeface="Sylfaen"/>
       </a:majorFont>
       <a:minorFont>
-        <a:latin typeface="Calibri" panose="020F0502020204030204"/>
+        <a:latin typeface="Calibri"/>
         <a:ea typeface=""/>
         <a:cs typeface=""/>
         <a:font script="Jpan" typeface="ＭＳ 明朝"/>
@@ -10060,7 +9866,7 @@
   <a:extraClrSchemeLst/>
   <a:extLst>
     <a:ext uri="{05A4C25C-085E-4340-85A3-A5531E510DB2}">
-      <thm15:themeFamily xmlns:thm15="http://schemas.microsoft.com/office/thememl/2012/main" name="Office Theme" id="{62F939B6-93AF-4DB8-9C6B-D6C7DFDC589F}" vid="{4A3C46E8-61CC-4603-A589-7422A47A8E4A}"/>
+      <thm15:themeFamily xmlns:thm15="http://schemas.microsoft.com/office/thememl/2012/main" xmlns="" name="Office Theme" id="{62F939B6-93AF-4DB8-9C6B-D6C7DFDC589F}" vid="{4A3C46E8-61CC-4603-A589-7422A47A8E4A}"/>
     </a:ext>
   </a:extLst>
 </a:theme>
